--- a/Test_BP/Fol_2k_files_500(2)/es-ES/file 500_2 - Copy (40).docx
+++ b/Test_BP/Fol_2k_files_500(2)/es-ES/file 500_2 - Copy (40).docx
@@ -1,7 +1,7 @@
 
 <file path=word/document.xml><?xml version="1.0" encoding="utf-8"?>
 <w:document xmlns:wpc="http://schemas.microsoft.com/office/word/2010/wordprocessingCanvas" xmlns:cx="http://schemas.microsoft.com/office/drawing/2014/chartex" xmlns:cx1="http://schemas.microsoft.com/office/drawing/2015/9/8/chartex" xmlns:cx2="http://schemas.microsoft.com/office/drawing/2015/10/21/chartex" xmlns:cx3="http://schemas.microsoft.com/office/drawing/2016/5/9/chartex" xmlns:cx4="http://schemas.microsoft.com/office/drawing/2016/5/10/chartex" xmlns:cx5="http://schemas.microsoft.com/office/drawing/2016/5/11/chartex" xmlns:mc="http://schemas.openxmlformats.org/markup-compatibility/2006" xmlns:o="urn:schemas-microsoft-com:office:office" xmlns:r="http://schemas.openxmlformats.org/officeDocument/2006/relationships" xmlns:m="http://schemas.openxmlformats.org/officeDocument/2006/math" xmlns:v="urn:schemas-microsoft-com:vml" xmlns:wp14="http://schemas.microsoft.com/office/word/2010/wordprocessingDrawing" xmlns:wp="http://schemas.openxmlformats.org/drawingml/2006/wordprocessingDrawing" xmlns:w10="urn:schemas-microsoft-com:office:word" xmlns:w="http://schemas.openxmlformats.org/wordprocessingml/2006/main" xmlns:w14="http://schemas.microsoft.com/office/word/2010/wordml" xmlns:w15="http://schemas.microsoft.com/office/word/2012/wordml" xmlns:wne="http://schemas.microsoft.com/office/word/2006/wordml" xmlns:wpg="http://schemas.microsoft.com/office/word/2010/wordprocessingGroup" xmlns:wpi="http://schemas.microsoft.com/office/word/2010/wordprocessingInk" xmlns:wps="http://schemas.microsoft.com/office/word/2010/wordprocessingShape" mc:Ignorable="w14 w15 wp14">
-  <!-- Generated by Aspose.Words for Java 20.12.0 -->
+  <!-- Generated by Aspose.Words for Java 21.10.0 -->
   <w:body>
     <w:p>
       <w:pPr>
@@ -35,44 +35,44 @@
           <w:highlight w:val="none"/>
           <w:u w:val="none" w:color="auto"/>
           <w:effect w:val="none"/>
-          <w:bdr w:val="nil"/>
-          <w:shd w:val="clear" w:color="auto" w:fill="auto"/>
-          <w:vertAlign w:val="baseline"/>
-          <w:rtl w:val="0"/>
-          <w:cs w:val="0"/>
-          <w:lang w:val="es-ES" w:eastAsia="zh-TW" w:bidi="ar-SA"/>
-        </w:rPr>
-        <w:t>t èèxcèèpt töô söô tèèmpèèr müútüúãàl tãàstèès möôthèèr.</w:t>
-      </w:r>
-      <w:r>
-        <w:rPr>
-          <w:rStyle w:val="DefaultParagraphFont"/>
-          <w:rFonts w:ascii="Calibri" w:eastAsia="Calibri" w:hAnsi="Calibri" w:cs="Calibri"/>
-          <w:b w:val="0"/>
-          <w:bCs w:val="0"/>
-          <w:i w:val="0"/>
-          <w:iCs w:val="0"/>
-          <w:caps w:val="0"/>
-          <w:smallCaps w:val="0"/>
-          <w:strike w:val="0"/>
-          <w:dstrike w:val="0"/>
-          <w:outline w:val="0"/>
-          <w:shadow w:val="0"/>
-          <w:emboss w:val="0"/>
-          <w:imprint w:val="0"/>
-          <w:noProof w:val="0"/>
-          <w:vanish w:val="0"/>
-          <w:color w:val="auto"/>
-          <w:spacing w:val="0"/>
-          <w:w w:val="100"/>
-          <w:kern w:val="0"/>
-          <w:position w:val="0"/>
-          <w:sz w:val="22"/>
-          <w:szCs w:val="22"/>
-          <w:highlight w:val="none"/>
-          <w:u w:val="none" w:color="auto"/>
-          <w:effect w:val="none"/>
-          <w:bdr w:val="nil"/>
+          <w:bdr w:val="none" w:sz="0" w:space="0" w:color="auto"/>
+          <w:shd w:val="clear" w:color="auto" w:fill="auto"/>
+          <w:vertAlign w:val="baseline"/>
+          <w:rtl w:val="0"/>
+          <w:cs w:val="0"/>
+          <w:lang w:val="es-ES" w:eastAsia="zh-TW" w:bidi="ar-SA"/>
+        </w:rPr>
+        <w:t>t ëèxcëèpt tòó sòó tëèmpëèr müütüüäål täåstëès mòóthëèr.</w:t>
+      </w:r>
+      <w:r>
+        <w:rPr>
+          <w:rStyle w:val="DefaultParagraphFont"/>
+          <w:rFonts w:ascii="Calibri" w:eastAsia="Calibri" w:hAnsi="Calibri" w:cs="Calibri"/>
+          <w:b w:val="0"/>
+          <w:bCs w:val="0"/>
+          <w:i w:val="0"/>
+          <w:iCs w:val="0"/>
+          <w:caps w:val="0"/>
+          <w:smallCaps w:val="0"/>
+          <w:strike w:val="0"/>
+          <w:dstrike w:val="0"/>
+          <w:outline w:val="0"/>
+          <w:shadow w:val="0"/>
+          <w:emboss w:val="0"/>
+          <w:imprint w:val="0"/>
+          <w:noProof w:val="0"/>
+          <w:vanish w:val="0"/>
+          <w:color w:val="auto"/>
+          <w:spacing w:val="0"/>
+          <w:w w:val="100"/>
+          <w:kern w:val="0"/>
+          <w:position w:val="0"/>
+          <w:sz w:val="22"/>
+          <w:szCs w:val="22"/>
+          <w:highlight w:val="none"/>
+          <w:u w:val="none" w:color="auto"/>
+          <w:effect w:val="none"/>
+          <w:bdr w:val="none" w:sz="0" w:space="0" w:color="auto"/>
           <w:shd w:val="clear" w:color="auto" w:fill="auto"/>
           <w:vertAlign w:val="baseline"/>
           <w:rtl w:val="0"/>
@@ -109,44 +109,44 @@
           <w:highlight w:val="none"/>
           <w:u w:val="none" w:color="auto"/>
           <w:effect w:val="none"/>
-          <w:bdr w:val="nil"/>
-          <w:shd w:val="clear" w:color="auto" w:fill="auto"/>
-          <w:vertAlign w:val="baseline"/>
-          <w:rtl w:val="0"/>
-          <w:cs w:val="0"/>
-          <w:lang w:val="es-ES" w:eastAsia="zh-TW" w:bidi="ar-SA"/>
-        </w:rPr>
-        <w:t>Íntëérëéstëéd cúúltïívâátëéd ïíts còõntïínúúïíng nòõw yëét âárëé.</w:t>
-      </w:r>
-      <w:r>
-        <w:rPr>
-          <w:rStyle w:val="DefaultParagraphFont"/>
-          <w:rFonts w:ascii="Calibri" w:eastAsia="Calibri" w:hAnsi="Calibri" w:cs="Calibri"/>
-          <w:b w:val="0"/>
-          <w:bCs w:val="0"/>
-          <w:i w:val="0"/>
-          <w:iCs w:val="0"/>
-          <w:caps w:val="0"/>
-          <w:smallCaps w:val="0"/>
-          <w:strike w:val="0"/>
-          <w:dstrike w:val="0"/>
-          <w:outline w:val="0"/>
-          <w:shadow w:val="0"/>
-          <w:emboss w:val="0"/>
-          <w:imprint w:val="0"/>
-          <w:noProof w:val="0"/>
-          <w:vanish w:val="0"/>
-          <w:color w:val="auto"/>
-          <w:spacing w:val="0"/>
-          <w:w w:val="100"/>
-          <w:kern w:val="0"/>
-          <w:position w:val="0"/>
-          <w:sz w:val="22"/>
-          <w:szCs w:val="22"/>
-          <w:highlight w:val="none"/>
-          <w:u w:val="none" w:color="auto"/>
-          <w:effect w:val="none"/>
-          <w:bdr w:val="nil"/>
+          <w:bdr w:val="none" w:sz="0" w:space="0" w:color="auto"/>
+          <w:shd w:val="clear" w:color="auto" w:fill="auto"/>
+          <w:vertAlign w:val="baseline"/>
+          <w:rtl w:val="0"/>
+          <w:cs w:val="0"/>
+          <w:lang w:val="es-ES" w:eastAsia="zh-TW" w:bidi="ar-SA"/>
+        </w:rPr>
+        <w:t>Íntêêrêêstêêd cüýltïîvåætêêd ïîts côöntïînüýïîng nôöw yêêt åærêê.</w:t>
+      </w:r>
+      <w:r>
+        <w:rPr>
+          <w:rStyle w:val="DefaultParagraphFont"/>
+          <w:rFonts w:ascii="Calibri" w:eastAsia="Calibri" w:hAnsi="Calibri" w:cs="Calibri"/>
+          <w:b w:val="0"/>
+          <w:bCs w:val="0"/>
+          <w:i w:val="0"/>
+          <w:iCs w:val="0"/>
+          <w:caps w:val="0"/>
+          <w:smallCaps w:val="0"/>
+          <w:strike w:val="0"/>
+          <w:dstrike w:val="0"/>
+          <w:outline w:val="0"/>
+          <w:shadow w:val="0"/>
+          <w:emboss w:val="0"/>
+          <w:imprint w:val="0"/>
+          <w:noProof w:val="0"/>
+          <w:vanish w:val="0"/>
+          <w:color w:val="auto"/>
+          <w:spacing w:val="0"/>
+          <w:w w:val="100"/>
+          <w:kern w:val="0"/>
+          <w:position w:val="0"/>
+          <w:sz w:val="22"/>
+          <w:szCs w:val="22"/>
+          <w:highlight w:val="none"/>
+          <w:u w:val="none" w:color="auto"/>
+          <w:effect w:val="none"/>
+          <w:bdr w:val="none" w:sz="0" w:space="0" w:color="auto"/>
           <w:shd w:val="clear" w:color="auto" w:fill="auto"/>
           <w:vertAlign w:val="baseline"/>
           <w:rtl w:val="0"/>
@@ -183,44 +183,44 @@
           <w:highlight w:val="none"/>
           <w:u w:val="none" w:color="auto"/>
           <w:effect w:val="none"/>
-          <w:bdr w:val="nil"/>
-          <w:shd w:val="clear" w:color="auto" w:fill="auto"/>
-          <w:vertAlign w:val="baseline"/>
-          <w:rtl w:val="0"/>
-          <w:cs w:val="0"/>
-          <w:lang w:val="es-ES" w:eastAsia="zh-TW" w:bidi="ar-SA"/>
-        </w:rPr>
-        <w:t>Óûût ìîntèêrèêstèêd âäccèêptâäncèê ôóûûr pâärtìîâälìîty âäffrôóntìîng ûûnplèêâäsâänt why âädd.</w:t>
-      </w:r>
-      <w:r>
-        <w:rPr>
-          <w:rStyle w:val="DefaultParagraphFont"/>
-          <w:rFonts w:ascii="Calibri" w:eastAsia="Calibri" w:hAnsi="Calibri" w:cs="Calibri"/>
-          <w:b w:val="0"/>
-          <w:bCs w:val="0"/>
-          <w:i w:val="0"/>
-          <w:iCs w:val="0"/>
-          <w:caps w:val="0"/>
-          <w:smallCaps w:val="0"/>
-          <w:strike w:val="0"/>
-          <w:dstrike w:val="0"/>
-          <w:outline w:val="0"/>
-          <w:shadow w:val="0"/>
-          <w:emboss w:val="0"/>
-          <w:imprint w:val="0"/>
-          <w:noProof w:val="0"/>
-          <w:vanish w:val="0"/>
-          <w:color w:val="auto"/>
-          <w:spacing w:val="0"/>
-          <w:w w:val="100"/>
-          <w:kern w:val="0"/>
-          <w:position w:val="0"/>
-          <w:sz w:val="22"/>
-          <w:szCs w:val="22"/>
-          <w:highlight w:val="none"/>
-          <w:u w:val="none" w:color="auto"/>
-          <w:effect w:val="none"/>
-          <w:bdr w:val="nil"/>
+          <w:bdr w:val="none" w:sz="0" w:space="0" w:color="auto"/>
+          <w:shd w:val="clear" w:color="auto" w:fill="auto"/>
+          <w:vertAlign w:val="baseline"/>
+          <w:rtl w:val="0"/>
+          <w:cs w:val="0"/>
+          <w:lang w:val="es-ES" w:eastAsia="zh-TW" w:bidi="ar-SA"/>
+        </w:rPr>
+        <w:t>Ôýût ìîntëérëéstëéd áâccëéptáâncëé ôöýûr páârtìîáâlìîty áâffrôöntìîng ýûnplëéáâsáânt why áâdd.</w:t>
+      </w:r>
+      <w:r>
+        <w:rPr>
+          <w:rStyle w:val="DefaultParagraphFont"/>
+          <w:rFonts w:ascii="Calibri" w:eastAsia="Calibri" w:hAnsi="Calibri" w:cs="Calibri"/>
+          <w:b w:val="0"/>
+          <w:bCs w:val="0"/>
+          <w:i w:val="0"/>
+          <w:iCs w:val="0"/>
+          <w:caps w:val="0"/>
+          <w:smallCaps w:val="0"/>
+          <w:strike w:val="0"/>
+          <w:dstrike w:val="0"/>
+          <w:outline w:val="0"/>
+          <w:shadow w:val="0"/>
+          <w:emboss w:val="0"/>
+          <w:imprint w:val="0"/>
+          <w:noProof w:val="0"/>
+          <w:vanish w:val="0"/>
+          <w:color w:val="auto"/>
+          <w:spacing w:val="0"/>
+          <w:w w:val="100"/>
+          <w:kern w:val="0"/>
+          <w:position w:val="0"/>
+          <w:sz w:val="22"/>
+          <w:szCs w:val="22"/>
+          <w:highlight w:val="none"/>
+          <w:u w:val="none" w:color="auto"/>
+          <w:effect w:val="none"/>
+          <w:bdr w:val="none" w:sz="0" w:space="0" w:color="auto"/>
           <w:shd w:val="clear" w:color="auto" w:fill="auto"/>
           <w:vertAlign w:val="baseline"/>
           <w:rtl w:val="0"/>
@@ -257,44 +257,44 @@
           <w:highlight w:val="none"/>
           <w:u w:val="none" w:color="auto"/>
           <w:effect w:val="none"/>
-          <w:bdr w:val="nil"/>
-          <w:shd w:val="clear" w:color="auto" w:fill="auto"/>
-          <w:vertAlign w:val="baseline"/>
-          <w:rtl w:val="0"/>
-          <w:cs w:val="0"/>
-          <w:lang w:val="es-ES" w:eastAsia="zh-TW" w:bidi="ar-SA"/>
-        </w:rPr>
-        <w:t>Ëstêèêèm gæãrdêèn mêèn yêèt shy còóùúrsêè.</w:t>
-      </w:r>
-      <w:r>
-        <w:rPr>
-          <w:rStyle w:val="DefaultParagraphFont"/>
-          <w:rFonts w:ascii="Calibri" w:eastAsia="Calibri" w:hAnsi="Calibri" w:cs="Calibri"/>
-          <w:b w:val="0"/>
-          <w:bCs w:val="0"/>
-          <w:i w:val="0"/>
-          <w:iCs w:val="0"/>
-          <w:caps w:val="0"/>
-          <w:smallCaps w:val="0"/>
-          <w:strike w:val="0"/>
-          <w:dstrike w:val="0"/>
-          <w:outline w:val="0"/>
-          <w:shadow w:val="0"/>
-          <w:emboss w:val="0"/>
-          <w:imprint w:val="0"/>
-          <w:noProof w:val="0"/>
-          <w:vanish w:val="0"/>
-          <w:color w:val="auto"/>
-          <w:spacing w:val="0"/>
-          <w:w w:val="100"/>
-          <w:kern w:val="0"/>
-          <w:position w:val="0"/>
-          <w:sz w:val="22"/>
-          <w:szCs w:val="22"/>
-          <w:highlight w:val="none"/>
-          <w:u w:val="none" w:color="auto"/>
-          <w:effect w:val="none"/>
-          <w:bdr w:val="nil"/>
+          <w:bdr w:val="none" w:sz="0" w:space="0" w:color="auto"/>
+          <w:shd w:val="clear" w:color="auto" w:fill="auto"/>
+          <w:vertAlign w:val="baseline"/>
+          <w:rtl w:val="0"/>
+          <w:cs w:val="0"/>
+          <w:lang w:val="es-ES" w:eastAsia="zh-TW" w:bidi="ar-SA"/>
+        </w:rPr>
+        <w:t>Êstëêëêm gáårdëên mëên yëêt shy cööúûrsëê.</w:t>
+      </w:r>
+      <w:r>
+        <w:rPr>
+          <w:rStyle w:val="DefaultParagraphFont"/>
+          <w:rFonts w:ascii="Calibri" w:eastAsia="Calibri" w:hAnsi="Calibri" w:cs="Calibri"/>
+          <w:b w:val="0"/>
+          <w:bCs w:val="0"/>
+          <w:i w:val="0"/>
+          <w:iCs w:val="0"/>
+          <w:caps w:val="0"/>
+          <w:smallCaps w:val="0"/>
+          <w:strike w:val="0"/>
+          <w:dstrike w:val="0"/>
+          <w:outline w:val="0"/>
+          <w:shadow w:val="0"/>
+          <w:emboss w:val="0"/>
+          <w:imprint w:val="0"/>
+          <w:noProof w:val="0"/>
+          <w:vanish w:val="0"/>
+          <w:color w:val="auto"/>
+          <w:spacing w:val="0"/>
+          <w:w w:val="100"/>
+          <w:kern w:val="0"/>
+          <w:position w:val="0"/>
+          <w:sz w:val="22"/>
+          <w:szCs w:val="22"/>
+          <w:highlight w:val="none"/>
+          <w:u w:val="none" w:color="auto"/>
+          <w:effect w:val="none"/>
+          <w:bdr w:val="none" w:sz="0" w:space="0" w:color="auto"/>
           <w:shd w:val="clear" w:color="auto" w:fill="auto"/>
           <w:vertAlign w:val="baseline"/>
           <w:rtl w:val="0"/>
@@ -331,44 +331,44 @@
           <w:highlight w:val="none"/>
           <w:u w:val="none" w:color="auto"/>
           <w:effect w:val="none"/>
-          <w:bdr w:val="nil"/>
-          <w:shd w:val="clear" w:color="auto" w:fill="auto"/>
-          <w:vertAlign w:val="baseline"/>
-          <w:rtl w:val="0"/>
-          <w:cs w:val="0"/>
-          <w:lang w:val="es-ES" w:eastAsia="zh-TW" w:bidi="ar-SA"/>
-        </w:rPr>
-        <w:t>Côònsúûltëéd úûp my tôòlëéråäbly sôòmëétîìmëés pëérpëétúûåäl ôòh.</w:t>
-      </w:r>
-      <w:r>
-        <w:rPr>
-          <w:rStyle w:val="DefaultParagraphFont"/>
-          <w:rFonts w:ascii="Calibri" w:eastAsia="Calibri" w:hAnsi="Calibri" w:cs="Calibri"/>
-          <w:b w:val="0"/>
-          <w:bCs w:val="0"/>
-          <w:i w:val="0"/>
-          <w:iCs w:val="0"/>
-          <w:caps w:val="0"/>
-          <w:smallCaps w:val="0"/>
-          <w:strike w:val="0"/>
-          <w:dstrike w:val="0"/>
-          <w:outline w:val="0"/>
-          <w:shadow w:val="0"/>
-          <w:emboss w:val="0"/>
-          <w:imprint w:val="0"/>
-          <w:noProof w:val="0"/>
-          <w:vanish w:val="0"/>
-          <w:color w:val="auto"/>
-          <w:spacing w:val="0"/>
-          <w:w w:val="100"/>
-          <w:kern w:val="0"/>
-          <w:position w:val="0"/>
-          <w:sz w:val="22"/>
-          <w:szCs w:val="22"/>
-          <w:highlight w:val="none"/>
-          <w:u w:val="none" w:color="auto"/>
-          <w:effect w:val="none"/>
-          <w:bdr w:val="nil"/>
+          <w:bdr w:val="none" w:sz="0" w:space="0" w:color="auto"/>
+          <w:shd w:val="clear" w:color="auto" w:fill="auto"/>
+          <w:vertAlign w:val="baseline"/>
+          <w:rtl w:val="0"/>
+          <w:cs w:val="0"/>
+          <w:lang w:val="es-ES" w:eastAsia="zh-TW" w:bidi="ar-SA"/>
+        </w:rPr>
+        <w:t>Cöónsûültéëd ûüp my töóléërâåbly söóméëtíìméës péërpéëtûüâål öóh.</w:t>
+      </w:r>
+      <w:r>
+        <w:rPr>
+          <w:rStyle w:val="DefaultParagraphFont"/>
+          <w:rFonts w:ascii="Calibri" w:eastAsia="Calibri" w:hAnsi="Calibri" w:cs="Calibri"/>
+          <w:b w:val="0"/>
+          <w:bCs w:val="0"/>
+          <w:i w:val="0"/>
+          <w:iCs w:val="0"/>
+          <w:caps w:val="0"/>
+          <w:smallCaps w:val="0"/>
+          <w:strike w:val="0"/>
+          <w:dstrike w:val="0"/>
+          <w:outline w:val="0"/>
+          <w:shadow w:val="0"/>
+          <w:emboss w:val="0"/>
+          <w:imprint w:val="0"/>
+          <w:noProof w:val="0"/>
+          <w:vanish w:val="0"/>
+          <w:color w:val="auto"/>
+          <w:spacing w:val="0"/>
+          <w:w w:val="100"/>
+          <w:kern w:val="0"/>
+          <w:position w:val="0"/>
+          <w:sz w:val="22"/>
+          <w:szCs w:val="22"/>
+          <w:highlight w:val="none"/>
+          <w:u w:val="none" w:color="auto"/>
+          <w:effect w:val="none"/>
+          <w:bdr w:val="none" w:sz="0" w:space="0" w:color="auto"/>
           <w:shd w:val="clear" w:color="auto" w:fill="auto"/>
           <w:vertAlign w:val="baseline"/>
           <w:rtl w:val="0"/>
@@ -405,44 +405,44 @@
           <w:highlight w:val="none"/>
           <w:u w:val="none" w:color="auto"/>
           <w:effect w:val="none"/>
-          <w:bdr w:val="nil"/>
-          <w:shd w:val="clear" w:color="auto" w:fill="auto"/>
-          <w:vertAlign w:val="baseline"/>
-          <w:rtl w:val="0"/>
-          <w:cs w:val="0"/>
-          <w:lang w:val="es-ES" w:eastAsia="zh-TW" w:bidi="ar-SA"/>
-        </w:rPr>
-        <w:t>Éxpréëssììòôn ãàccéëptãàncéë ììmprýýdéëncéë pãàrtììcýýlãàr hãàd éëãàt ýýnsãàtììãàbléë.</w:t>
-      </w:r>
-      <w:r>
-        <w:rPr>
-          <w:rStyle w:val="DefaultParagraphFont"/>
-          <w:rFonts w:ascii="Calibri" w:eastAsia="Calibri" w:hAnsi="Calibri" w:cs="Calibri"/>
-          <w:b w:val="0"/>
-          <w:bCs w:val="0"/>
-          <w:i w:val="0"/>
-          <w:iCs w:val="0"/>
-          <w:caps w:val="0"/>
-          <w:smallCaps w:val="0"/>
-          <w:strike w:val="0"/>
-          <w:dstrike w:val="0"/>
-          <w:outline w:val="0"/>
-          <w:shadow w:val="0"/>
-          <w:emboss w:val="0"/>
-          <w:imprint w:val="0"/>
-          <w:noProof w:val="0"/>
-          <w:vanish w:val="0"/>
-          <w:color w:val="auto"/>
-          <w:spacing w:val="0"/>
-          <w:w w:val="100"/>
-          <w:kern w:val="0"/>
-          <w:position w:val="0"/>
-          <w:sz w:val="22"/>
-          <w:szCs w:val="22"/>
-          <w:highlight w:val="none"/>
-          <w:u w:val="none" w:color="auto"/>
-          <w:effect w:val="none"/>
-          <w:bdr w:val="nil"/>
+          <w:bdr w:val="none" w:sz="0" w:space="0" w:color="auto"/>
+          <w:shd w:val="clear" w:color="auto" w:fill="auto"/>
+          <w:vertAlign w:val="baseline"/>
+          <w:rtl w:val="0"/>
+          <w:cs w:val="0"/>
+          <w:lang w:val="es-ES" w:eastAsia="zh-TW" w:bidi="ar-SA"/>
+        </w:rPr>
+        <w:t>Êxprêéssìîôõn âäccêéptâäncêé ìîmprúüdêéncêé pâärtìîcúülâär hâäd êéâät úünsâätìîâäblêé.</w:t>
+      </w:r>
+      <w:r>
+        <w:rPr>
+          <w:rStyle w:val="DefaultParagraphFont"/>
+          <w:rFonts w:ascii="Calibri" w:eastAsia="Calibri" w:hAnsi="Calibri" w:cs="Calibri"/>
+          <w:b w:val="0"/>
+          <w:bCs w:val="0"/>
+          <w:i w:val="0"/>
+          <w:iCs w:val="0"/>
+          <w:caps w:val="0"/>
+          <w:smallCaps w:val="0"/>
+          <w:strike w:val="0"/>
+          <w:dstrike w:val="0"/>
+          <w:outline w:val="0"/>
+          <w:shadow w:val="0"/>
+          <w:emboss w:val="0"/>
+          <w:imprint w:val="0"/>
+          <w:noProof w:val="0"/>
+          <w:vanish w:val="0"/>
+          <w:color w:val="auto"/>
+          <w:spacing w:val="0"/>
+          <w:w w:val="100"/>
+          <w:kern w:val="0"/>
+          <w:position w:val="0"/>
+          <w:sz w:val="22"/>
+          <w:szCs w:val="22"/>
+          <w:highlight w:val="none"/>
+          <w:u w:val="none" w:color="auto"/>
+          <w:effect w:val="none"/>
+          <w:bdr w:val="none" w:sz="0" w:space="0" w:color="auto"/>
           <w:shd w:val="clear" w:color="auto" w:fill="auto"/>
           <w:vertAlign w:val="baseline"/>
           <w:rtl w:val="0"/>
@@ -485,44 +485,44 @@
           <w:highlight w:val="none"/>
           <w:u w:val="none" w:color="auto"/>
           <w:effect w:val="none"/>
-          <w:bdr w:val="nil"/>
-          <w:shd w:val="clear" w:color="auto" w:fill="auto"/>
-          <w:vertAlign w:val="baseline"/>
-          <w:rtl w:val="0"/>
-          <w:cs w:val="0"/>
-          <w:lang w:val="es-ES" w:eastAsia="zh-TW" w:bidi="ar-SA"/>
-        </w:rPr>
-        <w:t>Háåd dêënòótìîng pròópêërly jòóìîntýûrêë yòóýû òóccáåsìîòón dìîrêëctly ráåìîllêëry.</w:t>
-      </w:r>
-      <w:r>
-        <w:rPr>
-          <w:rStyle w:val="DefaultParagraphFont"/>
-          <w:rFonts w:ascii="Calibri" w:eastAsia="Calibri" w:hAnsi="Calibri" w:cs="Calibri"/>
-          <w:b w:val="0"/>
-          <w:bCs w:val="0"/>
-          <w:i w:val="0"/>
-          <w:iCs w:val="0"/>
-          <w:caps w:val="0"/>
-          <w:smallCaps w:val="0"/>
-          <w:strike w:val="0"/>
-          <w:dstrike w:val="0"/>
-          <w:outline w:val="0"/>
-          <w:shadow w:val="0"/>
-          <w:emboss w:val="0"/>
-          <w:imprint w:val="0"/>
-          <w:noProof w:val="0"/>
-          <w:vanish w:val="0"/>
-          <w:color w:val="auto"/>
-          <w:spacing w:val="0"/>
-          <w:w w:val="100"/>
-          <w:kern w:val="0"/>
-          <w:position w:val="0"/>
-          <w:sz w:val="22"/>
-          <w:szCs w:val="22"/>
-          <w:highlight w:val="none"/>
-          <w:u w:val="none" w:color="auto"/>
-          <w:effect w:val="none"/>
-          <w:bdr w:val="nil"/>
+          <w:bdr w:val="none" w:sz="0" w:space="0" w:color="auto"/>
+          <w:shd w:val="clear" w:color="auto" w:fill="auto"/>
+          <w:vertAlign w:val="baseline"/>
+          <w:rtl w:val="0"/>
+          <w:cs w:val="0"/>
+          <w:lang w:val="es-ES" w:eastAsia="zh-TW" w:bidi="ar-SA"/>
+        </w:rPr>
+        <w:t>Hãæd dëénóötîïng próöpëérly jóöîïntùûrëé yóöùû óöccãæsîïóön dîïrëéctly rãæîïllëéry.</w:t>
+      </w:r>
+      <w:r>
+        <w:rPr>
+          <w:rStyle w:val="DefaultParagraphFont"/>
+          <w:rFonts w:ascii="Calibri" w:eastAsia="Calibri" w:hAnsi="Calibri" w:cs="Calibri"/>
+          <w:b w:val="0"/>
+          <w:bCs w:val="0"/>
+          <w:i w:val="0"/>
+          <w:iCs w:val="0"/>
+          <w:caps w:val="0"/>
+          <w:smallCaps w:val="0"/>
+          <w:strike w:val="0"/>
+          <w:dstrike w:val="0"/>
+          <w:outline w:val="0"/>
+          <w:shadow w:val="0"/>
+          <w:emboss w:val="0"/>
+          <w:imprint w:val="0"/>
+          <w:noProof w:val="0"/>
+          <w:vanish w:val="0"/>
+          <w:color w:val="auto"/>
+          <w:spacing w:val="0"/>
+          <w:w w:val="100"/>
+          <w:kern w:val="0"/>
+          <w:position w:val="0"/>
+          <w:sz w:val="22"/>
+          <w:szCs w:val="22"/>
+          <w:highlight w:val="none"/>
+          <w:u w:val="none" w:color="auto"/>
+          <w:effect w:val="none"/>
+          <w:bdr w:val="none" w:sz="0" w:space="0" w:color="auto"/>
           <w:shd w:val="clear" w:color="auto" w:fill="auto"/>
           <w:vertAlign w:val="baseline"/>
           <w:rtl w:val="0"/>
@@ -559,44 +559,44 @@
           <w:highlight w:val="none"/>
           <w:u w:val="none" w:color="auto"/>
           <w:effect w:val="none"/>
-          <w:bdr w:val="nil"/>
-          <w:shd w:val="clear" w:color="auto" w:fill="auto"/>
-          <w:vertAlign w:val="baseline"/>
-          <w:rtl w:val="0"/>
-          <w:cs w:val="0"/>
-          <w:lang w:val="es-ES" w:eastAsia="zh-TW" w:bidi="ar-SA"/>
-        </w:rPr>
-        <w:t>Ìn sââìïd tõó õóf põóõór fúùll bèé põóst fââcèé snúùg.</w:t>
-      </w:r>
-      <w:r>
-        <w:rPr>
-          <w:rStyle w:val="DefaultParagraphFont"/>
-          <w:rFonts w:ascii="Calibri" w:eastAsia="Calibri" w:hAnsi="Calibri" w:cs="Calibri"/>
-          <w:b w:val="0"/>
-          <w:bCs w:val="0"/>
-          <w:i w:val="0"/>
-          <w:iCs w:val="0"/>
-          <w:caps w:val="0"/>
-          <w:smallCaps w:val="0"/>
-          <w:strike w:val="0"/>
-          <w:dstrike w:val="0"/>
-          <w:outline w:val="0"/>
-          <w:shadow w:val="0"/>
-          <w:emboss w:val="0"/>
-          <w:imprint w:val="0"/>
-          <w:noProof w:val="0"/>
-          <w:vanish w:val="0"/>
-          <w:color w:val="auto"/>
-          <w:spacing w:val="0"/>
-          <w:w w:val="100"/>
-          <w:kern w:val="0"/>
-          <w:position w:val="0"/>
-          <w:sz w:val="22"/>
-          <w:szCs w:val="22"/>
-          <w:highlight w:val="none"/>
-          <w:u w:val="none" w:color="auto"/>
-          <w:effect w:val="none"/>
-          <w:bdr w:val="nil"/>
+          <w:bdr w:val="none" w:sz="0" w:space="0" w:color="auto"/>
+          <w:shd w:val="clear" w:color="auto" w:fill="auto"/>
+          <w:vertAlign w:val="baseline"/>
+          <w:rtl w:val="0"/>
+          <w:cs w:val="0"/>
+          <w:lang w:val="es-ES" w:eastAsia="zh-TW" w:bidi="ar-SA"/>
+        </w:rPr>
+        <w:t>Ín sååíîd tõó õóf põóõór fûüll bëë põóst fååcëë snûüg.</w:t>
+      </w:r>
+      <w:r>
+        <w:rPr>
+          <w:rStyle w:val="DefaultParagraphFont"/>
+          <w:rFonts w:ascii="Calibri" w:eastAsia="Calibri" w:hAnsi="Calibri" w:cs="Calibri"/>
+          <w:b w:val="0"/>
+          <w:bCs w:val="0"/>
+          <w:i w:val="0"/>
+          <w:iCs w:val="0"/>
+          <w:caps w:val="0"/>
+          <w:smallCaps w:val="0"/>
+          <w:strike w:val="0"/>
+          <w:dstrike w:val="0"/>
+          <w:outline w:val="0"/>
+          <w:shadow w:val="0"/>
+          <w:emboss w:val="0"/>
+          <w:imprint w:val="0"/>
+          <w:noProof w:val="0"/>
+          <w:vanish w:val="0"/>
+          <w:color w:val="auto"/>
+          <w:spacing w:val="0"/>
+          <w:w w:val="100"/>
+          <w:kern w:val="0"/>
+          <w:position w:val="0"/>
+          <w:sz w:val="22"/>
+          <w:szCs w:val="22"/>
+          <w:highlight w:val="none"/>
+          <w:u w:val="none" w:color="auto"/>
+          <w:effect w:val="none"/>
+          <w:bdr w:val="none" w:sz="0" w:space="0" w:color="auto"/>
           <w:shd w:val="clear" w:color="auto" w:fill="auto"/>
           <w:vertAlign w:val="baseline"/>
           <w:rtl w:val="0"/>
@@ -633,44 +633,44 @@
           <w:highlight w:val="none"/>
           <w:u w:val="none" w:color="auto"/>
           <w:effect w:val="none"/>
-          <w:bdr w:val="nil"/>
-          <w:shd w:val="clear" w:color="auto" w:fill="auto"/>
-          <w:vertAlign w:val="baseline"/>
-          <w:rtl w:val="0"/>
-          <w:cs w:val="0"/>
-          <w:lang w:val="es-ES" w:eastAsia="zh-TW" w:bidi="ar-SA"/>
-        </w:rPr>
-        <w:t>Ïntrõódûûcêêd ïîmprûûdêêncêê sêêêê sãáy ûûnplêêãásïîng dêêvõónshïîrêê ãáccêêptãáncêê sõón.</w:t>
-      </w:r>
-      <w:r>
-        <w:rPr>
-          <w:rStyle w:val="DefaultParagraphFont"/>
-          <w:rFonts w:ascii="Calibri" w:eastAsia="Calibri" w:hAnsi="Calibri" w:cs="Calibri"/>
-          <w:b w:val="0"/>
-          <w:bCs w:val="0"/>
-          <w:i w:val="0"/>
-          <w:iCs w:val="0"/>
-          <w:caps w:val="0"/>
-          <w:smallCaps w:val="0"/>
-          <w:strike w:val="0"/>
-          <w:dstrike w:val="0"/>
-          <w:outline w:val="0"/>
-          <w:shadow w:val="0"/>
-          <w:emboss w:val="0"/>
-          <w:imprint w:val="0"/>
-          <w:noProof w:val="0"/>
-          <w:vanish w:val="0"/>
-          <w:color w:val="auto"/>
-          <w:spacing w:val="0"/>
-          <w:w w:val="100"/>
-          <w:kern w:val="0"/>
-          <w:position w:val="0"/>
-          <w:sz w:val="22"/>
-          <w:szCs w:val="22"/>
-          <w:highlight w:val="none"/>
-          <w:u w:val="none" w:color="auto"/>
-          <w:effect w:val="none"/>
-          <w:bdr w:val="nil"/>
+          <w:bdr w:val="none" w:sz="0" w:space="0" w:color="auto"/>
+          <w:shd w:val="clear" w:color="auto" w:fill="auto"/>
+          <w:vertAlign w:val="baseline"/>
+          <w:rtl w:val="0"/>
+          <w:cs w:val="0"/>
+          <w:lang w:val="es-ES" w:eastAsia="zh-TW" w:bidi="ar-SA"/>
+        </w:rPr>
+        <w:t>Ïntröõdúúcëëd ïímprúúdëëncëë sëëëë sááy úúnplëëáásïíng dëëvöõnshïírëë ááccëëptááncëë söõn.</w:t>
+      </w:r>
+      <w:r>
+        <w:rPr>
+          <w:rStyle w:val="DefaultParagraphFont"/>
+          <w:rFonts w:ascii="Calibri" w:eastAsia="Calibri" w:hAnsi="Calibri" w:cs="Calibri"/>
+          <w:b w:val="0"/>
+          <w:bCs w:val="0"/>
+          <w:i w:val="0"/>
+          <w:iCs w:val="0"/>
+          <w:caps w:val="0"/>
+          <w:smallCaps w:val="0"/>
+          <w:strike w:val="0"/>
+          <w:dstrike w:val="0"/>
+          <w:outline w:val="0"/>
+          <w:shadow w:val="0"/>
+          <w:emboss w:val="0"/>
+          <w:imprint w:val="0"/>
+          <w:noProof w:val="0"/>
+          <w:vanish w:val="0"/>
+          <w:color w:val="auto"/>
+          <w:spacing w:val="0"/>
+          <w:w w:val="100"/>
+          <w:kern w:val="0"/>
+          <w:position w:val="0"/>
+          <w:sz w:val="22"/>
+          <w:szCs w:val="22"/>
+          <w:highlight w:val="none"/>
+          <w:u w:val="none" w:color="auto"/>
+          <w:effect w:val="none"/>
+          <w:bdr w:val="none" w:sz="0" w:space="0" w:color="auto"/>
           <w:shd w:val="clear" w:color="auto" w:fill="auto"/>
           <w:vertAlign w:val="baseline"/>
           <w:rtl w:val="0"/>
@@ -707,44 +707,44 @@
           <w:highlight w:val="none"/>
           <w:u w:val="none" w:color="auto"/>
           <w:effect w:val="none"/>
-          <w:bdr w:val="nil"/>
-          <w:shd w:val="clear" w:color="auto" w:fill="auto"/>
-          <w:vertAlign w:val="baseline"/>
-          <w:rtl w:val="0"/>
-          <w:cs w:val="0"/>
-          <w:lang w:val="es-ES" w:eastAsia="zh-TW" w:bidi="ar-SA"/>
-        </w:rPr>
-        <w:t>Êxéétéér lòõngéér wìïsdòõm gàày nòõr déésìïgn ààgéé.</w:t>
-      </w:r>
-      <w:r>
-        <w:rPr>
-          <w:rStyle w:val="DefaultParagraphFont"/>
-          <w:rFonts w:ascii="Calibri" w:eastAsia="Calibri" w:hAnsi="Calibri" w:cs="Calibri"/>
-          <w:b w:val="0"/>
-          <w:bCs w:val="0"/>
-          <w:i w:val="0"/>
-          <w:iCs w:val="0"/>
-          <w:caps w:val="0"/>
-          <w:smallCaps w:val="0"/>
-          <w:strike w:val="0"/>
-          <w:dstrike w:val="0"/>
-          <w:outline w:val="0"/>
-          <w:shadow w:val="0"/>
-          <w:emboss w:val="0"/>
-          <w:imprint w:val="0"/>
-          <w:noProof w:val="0"/>
-          <w:vanish w:val="0"/>
-          <w:color w:val="auto"/>
-          <w:spacing w:val="0"/>
-          <w:w w:val="100"/>
-          <w:kern w:val="0"/>
-          <w:position w:val="0"/>
-          <w:sz w:val="22"/>
-          <w:szCs w:val="22"/>
-          <w:highlight w:val="none"/>
-          <w:u w:val="none" w:color="auto"/>
-          <w:effect w:val="none"/>
-          <w:bdr w:val="nil"/>
+          <w:bdr w:val="none" w:sz="0" w:space="0" w:color="auto"/>
+          <w:shd w:val="clear" w:color="auto" w:fill="auto"/>
+          <w:vertAlign w:val="baseline"/>
+          <w:rtl w:val="0"/>
+          <w:cs w:val="0"/>
+          <w:lang w:val="es-ES" w:eastAsia="zh-TW" w:bidi="ar-SA"/>
+        </w:rPr>
+        <w:t>Éxèëtèër lòòngèër wíìsdòòm gâáy nòòr dèësíìgn âágèë.</w:t>
+      </w:r>
+      <w:r>
+        <w:rPr>
+          <w:rStyle w:val="DefaultParagraphFont"/>
+          <w:rFonts w:ascii="Calibri" w:eastAsia="Calibri" w:hAnsi="Calibri" w:cs="Calibri"/>
+          <w:b w:val="0"/>
+          <w:bCs w:val="0"/>
+          <w:i w:val="0"/>
+          <w:iCs w:val="0"/>
+          <w:caps w:val="0"/>
+          <w:smallCaps w:val="0"/>
+          <w:strike w:val="0"/>
+          <w:dstrike w:val="0"/>
+          <w:outline w:val="0"/>
+          <w:shadow w:val="0"/>
+          <w:emboss w:val="0"/>
+          <w:imprint w:val="0"/>
+          <w:noProof w:val="0"/>
+          <w:vanish w:val="0"/>
+          <w:color w:val="auto"/>
+          <w:spacing w:val="0"/>
+          <w:w w:val="100"/>
+          <w:kern w:val="0"/>
+          <w:position w:val="0"/>
+          <w:sz w:val="22"/>
+          <w:szCs w:val="22"/>
+          <w:highlight w:val="none"/>
+          <w:u w:val="none" w:color="auto"/>
+          <w:effect w:val="none"/>
+          <w:bdr w:val="none" w:sz="0" w:space="0" w:color="auto"/>
           <w:shd w:val="clear" w:color="auto" w:fill="auto"/>
           <w:vertAlign w:val="baseline"/>
           <w:rtl w:val="0"/>
@@ -781,44 +781,44 @@
           <w:highlight w:val="none"/>
           <w:u w:val="none" w:color="auto"/>
           <w:effect w:val="none"/>
-          <w:bdr w:val="nil"/>
-          <w:shd w:val="clear" w:color="auto" w:fill="auto"/>
-          <w:vertAlign w:val="baseline"/>
-          <w:rtl w:val="0"/>
-          <w:cs w:val="0"/>
-          <w:lang w:val="es-ES" w:eastAsia="zh-TW" w:bidi="ar-SA"/>
-        </w:rPr>
-        <w:t>Äm wèéåáthèér töö èéntèérèéd nöörlåánd nöö îïn shööwîïng sèérvîïcèé.</w:t>
-      </w:r>
-      <w:r>
-        <w:rPr>
-          <w:rStyle w:val="DefaultParagraphFont"/>
-          <w:rFonts w:ascii="Calibri" w:eastAsia="Calibri" w:hAnsi="Calibri" w:cs="Calibri"/>
-          <w:b w:val="0"/>
-          <w:bCs w:val="0"/>
-          <w:i w:val="0"/>
-          <w:iCs w:val="0"/>
-          <w:caps w:val="0"/>
-          <w:smallCaps w:val="0"/>
-          <w:strike w:val="0"/>
-          <w:dstrike w:val="0"/>
-          <w:outline w:val="0"/>
-          <w:shadow w:val="0"/>
-          <w:emboss w:val="0"/>
-          <w:imprint w:val="0"/>
-          <w:noProof w:val="0"/>
-          <w:vanish w:val="0"/>
-          <w:color w:val="auto"/>
-          <w:spacing w:val="0"/>
-          <w:w w:val="100"/>
-          <w:kern w:val="0"/>
-          <w:position w:val="0"/>
-          <w:sz w:val="22"/>
-          <w:szCs w:val="22"/>
-          <w:highlight w:val="none"/>
-          <w:u w:val="none" w:color="auto"/>
-          <w:effect w:val="none"/>
-          <w:bdr w:val="nil"/>
+          <w:bdr w:val="none" w:sz="0" w:space="0" w:color="auto"/>
+          <w:shd w:val="clear" w:color="auto" w:fill="auto"/>
+          <w:vertAlign w:val="baseline"/>
+          <w:rtl w:val="0"/>
+          <w:cs w:val="0"/>
+          <w:lang w:val="es-ES" w:eastAsia="zh-TW" w:bidi="ar-SA"/>
+        </w:rPr>
+        <w:t>Ám wêêââthêêr tôö êêntêêrêêd nôörlâând nôö íîn shôöwíîng sêêrvíîcêê.</w:t>
+      </w:r>
+      <w:r>
+        <w:rPr>
+          <w:rStyle w:val="DefaultParagraphFont"/>
+          <w:rFonts w:ascii="Calibri" w:eastAsia="Calibri" w:hAnsi="Calibri" w:cs="Calibri"/>
+          <w:b w:val="0"/>
+          <w:bCs w:val="0"/>
+          <w:i w:val="0"/>
+          <w:iCs w:val="0"/>
+          <w:caps w:val="0"/>
+          <w:smallCaps w:val="0"/>
+          <w:strike w:val="0"/>
+          <w:dstrike w:val="0"/>
+          <w:outline w:val="0"/>
+          <w:shadow w:val="0"/>
+          <w:emboss w:val="0"/>
+          <w:imprint w:val="0"/>
+          <w:noProof w:val="0"/>
+          <w:vanish w:val="0"/>
+          <w:color w:val="auto"/>
+          <w:spacing w:val="0"/>
+          <w:w w:val="100"/>
+          <w:kern w:val="0"/>
+          <w:position w:val="0"/>
+          <w:sz w:val="22"/>
+          <w:szCs w:val="22"/>
+          <w:highlight w:val="none"/>
+          <w:u w:val="none" w:color="auto"/>
+          <w:effect w:val="none"/>
+          <w:bdr w:val="none" w:sz="0" w:space="0" w:color="auto"/>
           <w:shd w:val="clear" w:color="auto" w:fill="auto"/>
           <w:vertAlign w:val="baseline"/>
           <w:rtl w:val="0"/>
@@ -855,44 +855,44 @@
           <w:highlight w:val="none"/>
           <w:u w:val="none" w:color="auto"/>
           <w:effect w:val="none"/>
-          <w:bdr w:val="nil"/>
-          <w:shd w:val="clear" w:color="auto" w:fill="auto"/>
-          <w:vertAlign w:val="baseline"/>
-          <w:rtl w:val="0"/>
-          <w:cs w:val="0"/>
-          <w:lang w:val="es-ES" w:eastAsia="zh-TW" w:bidi="ar-SA"/>
-        </w:rPr>
-        <w:t>Nôôr rêépêéàátêéd spêéàákìíng shy àáppêétìítêé.</w:t>
-      </w:r>
-      <w:r>
-        <w:rPr>
-          <w:rStyle w:val="DefaultParagraphFont"/>
-          <w:rFonts w:ascii="Calibri" w:eastAsia="Calibri" w:hAnsi="Calibri" w:cs="Calibri"/>
-          <w:b w:val="0"/>
-          <w:bCs w:val="0"/>
-          <w:i w:val="0"/>
-          <w:iCs w:val="0"/>
-          <w:caps w:val="0"/>
-          <w:smallCaps w:val="0"/>
-          <w:strike w:val="0"/>
-          <w:dstrike w:val="0"/>
-          <w:outline w:val="0"/>
-          <w:shadow w:val="0"/>
-          <w:emboss w:val="0"/>
-          <w:imprint w:val="0"/>
-          <w:noProof w:val="0"/>
-          <w:vanish w:val="0"/>
-          <w:color w:val="auto"/>
-          <w:spacing w:val="0"/>
-          <w:w w:val="100"/>
-          <w:kern w:val="0"/>
-          <w:position w:val="0"/>
-          <w:sz w:val="22"/>
-          <w:szCs w:val="22"/>
-          <w:highlight w:val="none"/>
-          <w:u w:val="none" w:color="auto"/>
-          <w:effect w:val="none"/>
-          <w:bdr w:val="nil"/>
+          <w:bdr w:val="none" w:sz="0" w:space="0" w:color="auto"/>
+          <w:shd w:val="clear" w:color="auto" w:fill="auto"/>
+          <w:vertAlign w:val="baseline"/>
+          <w:rtl w:val="0"/>
+          <w:cs w:val="0"/>
+          <w:lang w:val="es-ES" w:eastAsia="zh-TW" w:bidi="ar-SA"/>
+        </w:rPr>
+        <w:t>Nöôr rëêpëêãætëêd spëêãækîîng shy ãæppëêtîîtëê.</w:t>
+      </w:r>
+      <w:r>
+        <w:rPr>
+          <w:rStyle w:val="DefaultParagraphFont"/>
+          <w:rFonts w:ascii="Calibri" w:eastAsia="Calibri" w:hAnsi="Calibri" w:cs="Calibri"/>
+          <w:b w:val="0"/>
+          <w:bCs w:val="0"/>
+          <w:i w:val="0"/>
+          <w:iCs w:val="0"/>
+          <w:caps w:val="0"/>
+          <w:smallCaps w:val="0"/>
+          <w:strike w:val="0"/>
+          <w:dstrike w:val="0"/>
+          <w:outline w:val="0"/>
+          <w:shadow w:val="0"/>
+          <w:emboss w:val="0"/>
+          <w:imprint w:val="0"/>
+          <w:noProof w:val="0"/>
+          <w:vanish w:val="0"/>
+          <w:color w:val="auto"/>
+          <w:spacing w:val="0"/>
+          <w:w w:val="100"/>
+          <w:kern w:val="0"/>
+          <w:position w:val="0"/>
+          <w:sz w:val="22"/>
+          <w:szCs w:val="22"/>
+          <w:highlight w:val="none"/>
+          <w:u w:val="none" w:color="auto"/>
+          <w:effect w:val="none"/>
+          <w:bdr w:val="none" w:sz="0" w:space="0" w:color="auto"/>
           <w:shd w:val="clear" w:color="auto" w:fill="auto"/>
           <w:vertAlign w:val="baseline"/>
           <w:rtl w:val="0"/>
@@ -929,44 +929,44 @@
           <w:highlight w:val="none"/>
           <w:u w:val="none" w:color="auto"/>
           <w:effect w:val="none"/>
-          <w:bdr w:val="nil"/>
-          <w:shd w:val="clear" w:color="auto" w:fill="auto"/>
-          <w:vertAlign w:val="baseline"/>
-          <w:rtl w:val="0"/>
-          <w:cs w:val="0"/>
-          <w:lang w:val="es-ES" w:eastAsia="zh-TW" w:bidi="ar-SA"/>
-        </w:rPr>
-        <w:t>Èxcïïtëèd ïït hææstïïly ææn pææstýýrëè ïït òôbsëèrvëè.</w:t>
-      </w:r>
-      <w:r>
-        <w:rPr>
-          <w:rStyle w:val="DefaultParagraphFont"/>
-          <w:rFonts w:ascii="Calibri" w:eastAsia="Calibri" w:hAnsi="Calibri" w:cs="Calibri"/>
-          <w:b w:val="0"/>
-          <w:bCs w:val="0"/>
-          <w:i w:val="0"/>
-          <w:iCs w:val="0"/>
-          <w:caps w:val="0"/>
-          <w:smallCaps w:val="0"/>
-          <w:strike w:val="0"/>
-          <w:dstrike w:val="0"/>
-          <w:outline w:val="0"/>
-          <w:shadow w:val="0"/>
-          <w:emboss w:val="0"/>
-          <w:imprint w:val="0"/>
-          <w:noProof w:val="0"/>
-          <w:vanish w:val="0"/>
-          <w:color w:val="auto"/>
-          <w:spacing w:val="0"/>
-          <w:w w:val="100"/>
-          <w:kern w:val="0"/>
-          <w:position w:val="0"/>
-          <w:sz w:val="22"/>
-          <w:szCs w:val="22"/>
-          <w:highlight w:val="none"/>
-          <w:u w:val="none" w:color="auto"/>
-          <w:effect w:val="none"/>
-          <w:bdr w:val="nil"/>
+          <w:bdr w:val="none" w:sz="0" w:space="0" w:color="auto"/>
+          <w:shd w:val="clear" w:color="auto" w:fill="auto"/>
+          <w:vertAlign w:val="baseline"/>
+          <w:rtl w:val="0"/>
+          <w:cs w:val="0"/>
+          <w:lang w:val="es-ES" w:eastAsia="zh-TW" w:bidi="ar-SA"/>
+        </w:rPr>
+        <w:t>Èxcìîtëèd ìît hãästìîly ãän pãästüúrëè ìît òöbsëèrvëè.</w:t>
+      </w:r>
+      <w:r>
+        <w:rPr>
+          <w:rStyle w:val="DefaultParagraphFont"/>
+          <w:rFonts w:ascii="Calibri" w:eastAsia="Calibri" w:hAnsi="Calibri" w:cs="Calibri"/>
+          <w:b w:val="0"/>
+          <w:bCs w:val="0"/>
+          <w:i w:val="0"/>
+          <w:iCs w:val="0"/>
+          <w:caps w:val="0"/>
+          <w:smallCaps w:val="0"/>
+          <w:strike w:val="0"/>
+          <w:dstrike w:val="0"/>
+          <w:outline w:val="0"/>
+          <w:shadow w:val="0"/>
+          <w:emboss w:val="0"/>
+          <w:imprint w:val="0"/>
+          <w:noProof w:val="0"/>
+          <w:vanish w:val="0"/>
+          <w:color w:val="auto"/>
+          <w:spacing w:val="0"/>
+          <w:w w:val="100"/>
+          <w:kern w:val="0"/>
+          <w:position w:val="0"/>
+          <w:sz w:val="22"/>
+          <w:szCs w:val="22"/>
+          <w:highlight w:val="none"/>
+          <w:u w:val="none" w:color="auto"/>
+          <w:effect w:val="none"/>
+          <w:bdr w:val="none" w:sz="0" w:space="0" w:color="auto"/>
           <w:shd w:val="clear" w:color="auto" w:fill="auto"/>
           <w:vertAlign w:val="baseline"/>
           <w:rtl w:val="0"/>
@@ -1003,14 +1003,14 @@
           <w:highlight w:val="none"/>
           <w:u w:val="none" w:color="auto"/>
           <w:effect w:val="none"/>
-          <w:bdr w:val="nil"/>
-          <w:shd w:val="clear" w:color="auto" w:fill="auto"/>
-          <w:vertAlign w:val="baseline"/>
-          <w:rtl w:val="0"/>
-          <w:cs w:val="0"/>
-          <w:lang w:val="es-ES" w:eastAsia="zh-TW" w:bidi="ar-SA"/>
-        </w:rPr>
-        <w:t>Snüùg hæând hóòw dæâréë héëréë tóòóò.</w:t>
+          <w:bdr w:val="none" w:sz="0" w:space="0" w:color="auto"/>
+          <w:shd w:val="clear" w:color="auto" w:fill="auto"/>
+          <w:vertAlign w:val="baseline"/>
+          <w:rtl w:val="0"/>
+          <w:cs w:val="0"/>
+          <w:lang w:val="es-ES" w:eastAsia="zh-TW" w:bidi="ar-SA"/>
+        </w:rPr>
+        <w:t>Snýùg hâænd hõõw dâærëê hëêrëê tõõõõ.</w:t>
       </w:r>
       <w:bookmarkStart w:id="0" w:name="_GoBack"/>
       <w:bookmarkEnd w:id="0"/>

--- a/Test_BP/Fol_2k_files_500(2)/es-ES/file 500_2 - Copy (40).docx
+++ b/Test_BP/Fol_2k_files_500(2)/es-ES/file 500_2 - Copy (40).docx
@@ -42,7 +42,7 @@
           <w:cs w:val="0"/>
           <w:lang w:val="es-ES" w:eastAsia="zh-TW" w:bidi="ar-SA"/>
         </w:rPr>
-        <w:t>t ëèxcëèpt tòó sòó tëèmpëèr müütüüäål täåstëès mòóthëèr.</w:t>
+        <w:t>t èëxcèëpt töö söö tèëmpèër müûtüûáâl táâstèës mööthèër.</w:t>
       </w:r>
       <w:r>
         <w:rPr>
@@ -116,7 +116,7 @@
           <w:cs w:val="0"/>
           <w:lang w:val="es-ES" w:eastAsia="zh-TW" w:bidi="ar-SA"/>
         </w:rPr>
-        <w:t>Íntêêrêêstêêd cüýltïîvåætêêd ïîts côöntïînüýïîng nôöw yêêt åærêê.</w:t>
+        <w:t>Întéëréëstéëd cûùltîîvàåtéëd îîts cóóntîînûùîîng nóów yéët àåréë.</w:t>
       </w:r>
       <w:r>
         <w:rPr>
@@ -190,7 +190,7 @@
           <w:cs w:val="0"/>
           <w:lang w:val="es-ES" w:eastAsia="zh-TW" w:bidi="ar-SA"/>
         </w:rPr>
-        <w:t>Ôýût ìîntëérëéstëéd áâccëéptáâncëé ôöýûr páârtìîáâlìîty áâffrôöntìîng ýûnplëéáâsáânt why áâdd.</w:t>
+        <w:t>Óùýt îìntêërêëstêëd äàccêëptäàncêë õóùýr päàrtîìäàlîìty äàffrõóntîìng ùýnplêëäàsäànt why äàdd.</w:t>
       </w:r>
       <w:r>
         <w:rPr>
@@ -264,7 +264,7 @@
           <w:cs w:val="0"/>
           <w:lang w:val="es-ES" w:eastAsia="zh-TW" w:bidi="ar-SA"/>
         </w:rPr>
-        <w:t>Êstëêëêm gáårdëên mëên yëêt shy cööúûrsëê.</w:t>
+        <w:t>Éstëèëèm gâárdëèn mëèn yëèt shy cõóýúrsëè.</w:t>
       </w:r>
       <w:r>
         <w:rPr>
@@ -338,7 +338,7 @@
           <w:cs w:val="0"/>
           <w:lang w:val="es-ES" w:eastAsia="zh-TW" w:bidi="ar-SA"/>
         </w:rPr>
-        <w:t>Cöónsûültéëd ûüp my töóléërâåbly söóméëtíìméës péërpéëtûüâål öóh.</w:t>
+        <w:t>Cöönsýýltèëd ýýp my töölèëräábly söömèëtíîmèës pèërpèëtýýäál ööh.</w:t>
       </w:r>
       <w:r>
         <w:rPr>
@@ -412,7 +412,7 @@
           <w:cs w:val="0"/>
           <w:lang w:val="es-ES" w:eastAsia="zh-TW" w:bidi="ar-SA"/>
         </w:rPr>
-        <w:t>Êxprêéssìîôõn âäccêéptâäncêé ìîmprúüdêéncêé pâärtìîcúülâär hâäd êéâät úünsâätìîâäblêé.</w:t>
+        <w:t>Ëxpréèssïîõòn ääccéèptääncéè ïîmprüüdéèncéè päärtïîcüüläär hääd éèäät üünsäätïîääbléè.</w:t>
       </w:r>
       <w:r>
         <w:rPr>
@@ -492,7 +492,7 @@
           <w:cs w:val="0"/>
           <w:lang w:val="es-ES" w:eastAsia="zh-TW" w:bidi="ar-SA"/>
         </w:rPr>
-        <w:t>Hãæd dëénóötîïng próöpëérly jóöîïntùûrëé yóöùû óöccãæsîïóön dîïrëéctly rãæîïllëéry.</w:t>
+        <w:t>Hãàd dèénõõtîíng prõõpèérly jõõîíntüürèé yõõüü õõccãàsîíõõn dîírèéctly rãàîíllèéry.</w:t>
       </w:r>
       <w:r>
         <w:rPr>
@@ -566,7 +566,7 @@
           <w:cs w:val="0"/>
           <w:lang w:val="es-ES" w:eastAsia="zh-TW" w:bidi="ar-SA"/>
         </w:rPr>
-        <w:t>Ín sååíîd tõó õóf põóõór fûüll bëë põóst fååcëë snûüg.</w:t>
+        <w:t>Ïn sáàìïd töó öóf pöóöór füúll bèë pöóst fáàcèë snüúg.</w:t>
       </w:r>
       <w:r>
         <w:rPr>
@@ -640,7 +640,7 @@
           <w:cs w:val="0"/>
           <w:lang w:val="es-ES" w:eastAsia="zh-TW" w:bidi="ar-SA"/>
         </w:rPr>
-        <w:t>Ïntröõdúúcëëd ïímprúúdëëncëë sëëëë sááy úúnplëëáásïíng dëëvöõnshïírëë ááccëëptááncëë söõn.</w:t>
+        <w:t>Întróòdýücëêd íîmprýüdëêncëê sëêëê sãåy ýünplëêãåsíîng dëêvóònshíîrëê ãåccëêptãåncëê sóòn.</w:t>
       </w:r>
       <w:r>
         <w:rPr>
@@ -714,7 +714,7 @@
           <w:cs w:val="0"/>
           <w:lang w:val="es-ES" w:eastAsia="zh-TW" w:bidi="ar-SA"/>
         </w:rPr>
-        <w:t>Éxèëtèër lòòngèër wíìsdòòm gâáy nòòr dèësíìgn âágèë.</w:t>
+        <w:t>Éxêêtêêr löóngêêr wîìsdöóm gàáy nöór dêêsîìgn àágêê.</w:t>
       </w:r>
       <w:r>
         <w:rPr>
@@ -788,7 +788,7 @@
           <w:cs w:val="0"/>
           <w:lang w:val="es-ES" w:eastAsia="zh-TW" w:bidi="ar-SA"/>
         </w:rPr>
-        <w:t>Ám wêêââthêêr tôö êêntêêrêêd nôörlâând nôö íîn shôöwíîng sêêrvíîcêê.</w:t>
+        <w:t>Ám wééåãthéér tóõ ééntéérééd nóõrlåãnd nóõ íîn shóõwíîng séérvíîcéé.</w:t>
       </w:r>
       <w:r>
         <w:rPr>
@@ -862,7 +862,7 @@
           <w:cs w:val="0"/>
           <w:lang w:val="es-ES" w:eastAsia="zh-TW" w:bidi="ar-SA"/>
         </w:rPr>
-        <w:t>Nöôr rëêpëêãætëêd spëêãækîîng shy ãæppëêtîîtëê.</w:t>
+        <w:t>Nóôr rèëpèëæâtèëd spèëæâkíìng shy æâppèëtíìtèë.</w:t>
       </w:r>
       <w:r>
         <w:rPr>
@@ -936,7 +936,7 @@
           <w:cs w:val="0"/>
           <w:lang w:val="es-ES" w:eastAsia="zh-TW" w:bidi="ar-SA"/>
         </w:rPr>
-        <w:t>Èxcìîtëèd ìît hãästìîly ãän pãästüúrëè ìît òöbsëèrvëè.</w:t>
+        <w:t>Èxcîítèèd îít háæstîíly áæn páæstùýrèè îít ôòbsèèrvèè.</w:t>
       </w:r>
       <w:r>
         <w:rPr>
@@ -1010,7 +1010,7 @@
           <w:cs w:val="0"/>
           <w:lang w:val="es-ES" w:eastAsia="zh-TW" w:bidi="ar-SA"/>
         </w:rPr>
-        <w:t>Snýùg hâænd hõõw dâærëê hëêrëê tõõõõ.</w:t>
+        <w:t>Snüûg hããnd hõòw dããrëè hëèrëè tõòõò.</w:t>
       </w:r>
       <w:bookmarkStart w:id="0" w:name="_GoBack"/>
       <w:bookmarkEnd w:id="0"/>

--- a/Test_BP/Fol_2k_files_500(2)/es-ES/file 500_2 - Copy (40).docx
+++ b/Test_BP/Fol_2k_files_500(2)/es-ES/file 500_2 - Copy (40).docx
@@ -42,7 +42,7 @@
           <w:cs w:val="0"/>
           <w:lang w:val="es-ES" w:eastAsia="zh-TW" w:bidi="ar-SA"/>
         </w:rPr>
-        <w:t>t èëxcèëpt töö söö tèëmpèër müûtüûáâl táâstèës mööthèër.</w:t>
+        <w:t>t ééxcéépt tóò sóò téémpéér mûýtûýäàl täàstéés móòthéér.</w:t>
       </w:r>
       <w:r>
         <w:rPr>
@@ -116,7 +116,7 @@
           <w:cs w:val="0"/>
           <w:lang w:val="es-ES" w:eastAsia="zh-TW" w:bidi="ar-SA"/>
         </w:rPr>
-        <w:t>Întéëréëstéëd cûùltîîvàåtéëd îîts cóóntîînûùîîng nóów yéët àåréë.</w:t>
+        <w:t>Ïntëérëéstëéd cûùltììvââtëéd ììts cöóntììnûùììng nöów yëét âârëé.</w:t>
       </w:r>
       <w:r>
         <w:rPr>
@@ -190,7 +190,7 @@
           <w:cs w:val="0"/>
           <w:lang w:val="es-ES" w:eastAsia="zh-TW" w:bidi="ar-SA"/>
         </w:rPr>
-        <w:t>Óùýt îìntêërêëstêëd äàccêëptäàncêë õóùýr päàrtîìäàlîìty äàffrõóntîìng ùýnplêëäàsäànt why äàdd.</w:t>
+        <w:t>Óüût îïntéérééstééd æáccééptæáncéé öóüûr pæártîïæálîïty æáffröóntîïng üûnplééæásæánt why æádd.</w:t>
       </w:r>
       <w:r>
         <w:rPr>
@@ -264,7 +264,7 @@
           <w:cs w:val="0"/>
           <w:lang w:val="es-ES" w:eastAsia="zh-TW" w:bidi="ar-SA"/>
         </w:rPr>
-        <w:t>Éstëèëèm gâárdëèn mëèn yëèt shy cõóýúrsëè.</w:t>
+        <w:t>Éstèèèèm gàárdèèn mèèn yèèt shy cóóüýrsèè.</w:t>
       </w:r>
       <w:r>
         <w:rPr>
@@ -338,7 +338,7 @@
           <w:cs w:val="0"/>
           <w:lang w:val="es-ES" w:eastAsia="zh-TW" w:bidi="ar-SA"/>
         </w:rPr>
-        <w:t>Cöönsýýltèëd ýýp my töölèëräábly söömèëtíîmèës pèërpèëtýýäál ööh.</w:t>
+        <w:t>Cõónsüùltèëd üùp my tõólèërâæbly sõómèëtïímèës pèërpèëtüùâæl õóh.</w:t>
       </w:r>
       <w:r>
         <w:rPr>
@@ -412,7 +412,7 @@
           <w:cs w:val="0"/>
           <w:lang w:val="es-ES" w:eastAsia="zh-TW" w:bidi="ar-SA"/>
         </w:rPr>
-        <w:t>Ëxpréèssïîõòn ääccéèptääncéè ïîmprüüdéèncéè päärtïîcüüläär hääd éèäät üünsäätïîääbléè.</w:t>
+        <w:t>Ëxpréèssííöón ãáccéèptãáncéè íímprûûdéèncéè pãártíícûûlãár hãád éèãát ûûnsãátííãábléè.</w:t>
       </w:r>
       <w:r>
         <w:rPr>
@@ -492,7 +492,7 @@
           <w:cs w:val="0"/>
           <w:lang w:val="es-ES" w:eastAsia="zh-TW" w:bidi="ar-SA"/>
         </w:rPr>
-        <w:t>Hãàd dèénõõtîíng prõõpèérly jõõîíntüürèé yõõüü õõccãàsîíõõn dîírèéctly rãàîíllèéry.</w:t>
+        <w:t>Hââd dëënõôtìïng prõôpëërly jõôìïntûùrëë yõôûù õôccââsìïõôn dìïrëëctly rââìïllëëry.</w:t>
       </w:r>
       <w:r>
         <w:rPr>
@@ -566,7 +566,7 @@
           <w:cs w:val="0"/>
           <w:lang w:val="es-ES" w:eastAsia="zh-TW" w:bidi="ar-SA"/>
         </w:rPr>
-        <w:t>Ïn sáàìïd töó öóf pöóöór füúll bèë pöóst fáàcèë snüúg.</w:t>
+        <w:t>Ïn sáæíìd töô öôf pöôöôr fýúll bèë pöôst fáæcèë snýúg.</w:t>
       </w:r>
       <w:r>
         <w:rPr>
@@ -640,7 +640,7 @@
           <w:cs w:val="0"/>
           <w:lang w:val="es-ES" w:eastAsia="zh-TW" w:bidi="ar-SA"/>
         </w:rPr>
-        <w:t>Întróòdýücëêd íîmprýüdëêncëê sëêëê sãåy ýünplëêãåsíîng dëêvóònshíîrëê ãåccëêptãåncëê sóòn.</w:t>
+        <w:t>Ïntrõódýúcèêd ìímprýúdèêncèê sèêèê sáåy ýúnplèêáåsìíng dèêvõónshìírèê áåccèêptáåncèê sõón.</w:t>
       </w:r>
       <w:r>
         <w:rPr>
@@ -714,7 +714,7 @@
           <w:cs w:val="0"/>
           <w:lang w:val="es-ES" w:eastAsia="zh-TW" w:bidi="ar-SA"/>
         </w:rPr>
-        <w:t>Éxêêtêêr löóngêêr wîìsdöóm gàáy nöór dêêsîìgn àágêê.</w:t>
+        <w:t>Êxêëtêër lõöngêër wïísdõöm gääy nõör dêësïígn äägêë.</w:t>
       </w:r>
       <w:r>
         <w:rPr>
@@ -788,7 +788,7 @@
           <w:cs w:val="0"/>
           <w:lang w:val="es-ES" w:eastAsia="zh-TW" w:bidi="ar-SA"/>
         </w:rPr>
-        <w:t>Ám wééåãthéér tóõ ééntéérééd nóõrlåãnd nóõ íîn shóõwíîng séérvíîcéé.</w:t>
+        <w:t>Âm wëëáæthëër tôõ ëëntëërëëd nôõrláænd nôõ ïín shôõwïíng sëërvïícëë.</w:t>
       </w:r>
       <w:r>
         <w:rPr>
@@ -862,7 +862,7 @@
           <w:cs w:val="0"/>
           <w:lang w:val="es-ES" w:eastAsia="zh-TW" w:bidi="ar-SA"/>
         </w:rPr>
-        <w:t>Nóôr rèëpèëæâtèëd spèëæâkíìng shy æâppèëtíìtèë.</w:t>
+        <w:t>Nôõr rêèpêèãàtêèd spêèãàkîíng shy ãàppêètîítêè.</w:t>
       </w:r>
       <w:r>
         <w:rPr>
@@ -936,7 +936,7 @@
           <w:cs w:val="0"/>
           <w:lang w:val="es-ES" w:eastAsia="zh-TW" w:bidi="ar-SA"/>
         </w:rPr>
-        <w:t>Èxcîítèèd îít háæstîíly áæn páæstùýrèè îít ôòbsèèrvèè.</w:t>
+        <w:t>Éxcîïtëêd îït häæstîïly äæn päæstúúrëê îït òõbsëêrvëê.</w:t>
       </w:r>
       <w:r>
         <w:rPr>
@@ -1010,7 +1010,7 @@
           <w:cs w:val="0"/>
           <w:lang w:val="es-ES" w:eastAsia="zh-TW" w:bidi="ar-SA"/>
         </w:rPr>
-        <w:t>Snüûg hããnd hõòw dããrëè hëèrëè tõòõò.</w:t>
+        <w:t>Snûýg hããnd hòõw dããrèé hèérèé tòõòõ.</w:t>
       </w:r>
       <w:bookmarkStart w:id="0" w:name="_GoBack"/>
       <w:bookmarkEnd w:id="0"/>
